--- a/EJS-RCE-user-guide-plain.docx
+++ b/EJS-RCE-user-guide-plain.docx
@@ -43,8 +43,13 @@
       <w:proofErr w:type="spellEnd"/>
     </w:p>
     <w:p>
-      <w:r>
-        <w:t xml:space="preserve">User guide no explanation. </w:t>
+      <w:proofErr w:type="gramStart"/>
+      <w:r>
+        <w:t>User</w:t>
+      </w:r>
+      <w:proofErr w:type="gramEnd"/>
+      <w:r>
+        <w:t xml:space="preserve"> guide no explanation. </w:t>
       </w:r>
     </w:p>
     <w:p>
@@ -718,7 +723,6 @@
         </w:drawing>
       </w:r>
     </w:p>
-    <w:p/>
     <w:sectPr>
       <w:pgSz w:w="11906" w:h="16838" w:code="9"/>
       <w:pgMar w:top="720" w:right="720" w:bottom="720" w:left="720" w:header="720" w:footer="720" w:gutter="0"/>

--- a/EJS-RCE-user-guide-plain.docx
+++ b/EJS-RCE-user-guide-plain.docx
@@ -19,16 +19,7 @@
           <w:sz w:val="40"/>
           <w:szCs w:val="40"/>
         </w:rPr>
-        <w:t>S</w:t>
-      </w:r>
-      <w:r>
-        <w:rPr>
-          <w:b/>
-          <w:bCs/>
-          <w:sz w:val="40"/>
-          <w:szCs w:val="40"/>
-        </w:rPr>
-        <w:t>imple Remote Code Execution on EJS Web Applications with express-</w:t>
+        <w:t>Simple Remote Code Execution on EJS Web Applications with express-</w:t>
       </w:r>
       <w:proofErr w:type="spellStart"/>
       <w:r>
@@ -181,13 +172,8 @@
         <w:contextualSpacing w:val="0"/>
       </w:pPr>
       <w:r>
-        <w:t xml:space="preserve">Able to connect to </w:t>
-      </w:r>
-      <w:proofErr w:type="gramStart"/>
-      <w:r>
-        <w:t>Victim</w:t>
-      </w:r>
-      <w:proofErr w:type="gramEnd"/>
+        <w:t>Able to connect to Victim</w:t>
+      </w:r>
     </w:p>
     <w:p>
       <w:pPr>
@@ -217,13 +203,8 @@
         <w:contextualSpacing w:val="0"/>
       </w:pPr>
       <w:r>
-        <w:t xml:space="preserve">Web server running Node + Express + </w:t>
-      </w:r>
-      <w:proofErr w:type="gramStart"/>
-      <w:r>
-        <w:t>EJS</w:t>
-      </w:r>
-      <w:proofErr w:type="gramEnd"/>
+        <w:t>Web server running Node + Express + EJS</w:t>
+      </w:r>
     </w:p>
     <w:p>
       <w:pPr>
@@ -305,13 +286,8 @@
         <w:t>run-EJS-RCE.sh</w:t>
       </w:r>
       <w:r>
-        <w:t xml:space="preserve"> in the same </w:t>
-      </w:r>
-      <w:proofErr w:type="gramStart"/>
-      <w:r>
-        <w:t>directory</w:t>
-      </w:r>
-      <w:proofErr w:type="gramEnd"/>
+        <w:t xml:space="preserve"> in the same directory</w:t>
+      </w:r>
     </w:p>
     <w:p>
       <w:pPr>
@@ -387,13 +363,8 @@
         <w:contextualSpacing w:val="0"/>
       </w:pPr>
       <w:r>
-        <w:t xml:space="preserve">Modify to fit victim’s machine address and port. Line 17 and line 21. Change http address to victim’s web </w:t>
-      </w:r>
-      <w:proofErr w:type="gramStart"/>
-      <w:r>
-        <w:t>address</w:t>
-      </w:r>
-      <w:proofErr w:type="gramEnd"/>
+        <w:t>Modify to fit victim’s machine address and port. Line 17 and line 21. Change http address to victim’s web address</w:t>
+      </w:r>
     </w:p>
     <w:p>
       <w:pPr>
@@ -472,13 +443,8 @@
         <w:contextualSpacing w:val="0"/>
       </w:pPr>
       <w:r>
-        <w:t xml:space="preserve">Victim must have a webserver running Node, Express, and EJS. Version does not </w:t>
-      </w:r>
-      <w:proofErr w:type="gramStart"/>
-      <w:r>
-        <w:t>matter</w:t>
-      </w:r>
-      <w:proofErr w:type="gramEnd"/>
+        <w:t>Victim must have a webserver running Node, Express, and EJS. Version does not matter</w:t>
+      </w:r>
     </w:p>
     <w:p>
       <w:pPr>
@@ -596,6 +562,9 @@
     <w:p>
       <w:pPr>
         <w:pStyle w:val="Heading1"/>
+        <w:rPr>
+          <w:szCs w:val="32"/>
+        </w:rPr>
       </w:pPr>
       <w:bookmarkStart w:id="6" w:name="_Toc55996355"/>
       <w:r>
@@ -613,7 +582,7 @@
         <w:rPr>
           <w:lang w:val="en-SG"/>
         </w:rPr>
-        <w:t xml:space="preserve">After set-up is complete, simply run </w:t>
+        <w:t xml:space="preserve">After set-up is complete, start victim webserver then run </w:t>
       </w:r>
       <w:r>
         <w:rPr>
@@ -627,48 +596,30 @@
         <w:rPr>
           <w:lang w:val="en-SG"/>
         </w:rPr>
-        <w:t xml:space="preserve"> from attacker’s machine in </w:t>
-      </w:r>
-      <w:proofErr w:type="gramStart"/>
-      <w:r>
-        <w:rPr>
-          <w:lang w:val="en-SG"/>
-        </w:rPr>
-        <w:t>terminal</w:t>
-      </w:r>
-      <w:proofErr w:type="gramEnd"/>
+        <w:t xml:space="preserve"> from attacker’s machine in terminal</w:t>
+      </w:r>
     </w:p>
     <w:p>
       <w:pPr>
         <w:pStyle w:val="ListParagraph"/>
         <w:numPr>
           <w:ilvl w:val="0"/>
-          <w:numId w:val="2"/>
+          <w:numId w:val="5"/>
         </w:numPr>
         <w:spacing w:line="360" w:lineRule="auto"/>
         <w:contextualSpacing w:val="0"/>
-      </w:pPr>
-      <w:r>
-        <w:t xml:space="preserve"> </w:t>
-      </w:r>
-      <w:proofErr w:type="gramStart"/>
-      <w:r>
-        <w:t>./</w:t>
-      </w:r>
-      <w:proofErr w:type="gramEnd"/>
-      <w:r>
-        <w:t>run-EJS-RCE.py</w:t>
-      </w:r>
-    </w:p>
-    <w:p>
-      <w:r>
-        <w:t xml:space="preserve">A shell from victim machine should open on attacker’s </w:t>
-      </w:r>
-      <w:proofErr w:type="gramStart"/>
-      <w:r>
-        <w:t>side</w:t>
-      </w:r>
-      <w:proofErr w:type="gramEnd"/>
+        <w:rPr>
+          <w:lang w:val="en-SG"/>
+        </w:rPr>
+      </w:pPr>
+      <w:r>
+        <w:t xml:space="preserve"> ./run-EJS-RCE.py</w:t>
+      </w:r>
+    </w:p>
+    <w:p>
+      <w:r>
+        <w:t>A shell from victim machine should open on attacker’s side</w:t>
+      </w:r>
     </w:p>
     <w:p>
       <w:pPr>
@@ -682,10 +633,10 @@
           <w:noProof/>
         </w:rPr>
         <w:drawing>
-          <wp:inline distT="0" distB="0" distL="0" distR="0" wp14:anchorId="165E7F94" wp14:editId="42510D62">
-            <wp:extent cx="4944165" cy="914528"/>
-            <wp:effectExtent l="19050" t="19050" r="8890" b="19050"/>
-            <wp:docPr id="5" name="Picture 5"/>
+          <wp:inline distT="0" distB="0" distL="0" distR="0" wp14:anchorId="1DE54EC3" wp14:editId="7BC930C2">
+            <wp:extent cx="4939665" cy="914400"/>
+            <wp:effectExtent l="19050" t="19050" r="13335" b="19050"/>
+            <wp:docPr id="3" name="Picture 3"/>
             <wp:cNvGraphicFramePr>
               <a:graphicFrameLocks xmlns:a="http://schemas.openxmlformats.org/drawingml/2006/main" noChangeAspect="1"/>
             </wp:cNvGraphicFramePr>
@@ -693,28 +644,42 @@
               <a:graphicData uri="http://schemas.openxmlformats.org/drawingml/2006/picture">
                 <pic:pic xmlns:pic="http://schemas.openxmlformats.org/drawingml/2006/picture">
                   <pic:nvPicPr>
-                    <pic:cNvPr id="1" name=""/>
-                    <pic:cNvPicPr/>
+                    <pic:cNvPr id="0" name="Picture 5"/>
+                    <pic:cNvPicPr>
+                      <a:picLocks noChangeAspect="1" noChangeArrowheads="1"/>
+                    </pic:cNvPicPr>
                   </pic:nvPicPr>
                   <pic:blipFill>
-                    <a:blip r:embed="rId8"/>
+                    <a:blip r:embed="rId8">
+                      <a:extLst>
+                        <a:ext uri="{28A0092B-C50C-407E-A947-70E740481C1C}">
+                          <a14:useLocalDpi xmlns:a14="http://schemas.microsoft.com/office/drawing/2010/main" val="0"/>
+                        </a:ext>
+                      </a:extLst>
+                    </a:blip>
+                    <a:srcRect/>
                     <a:stretch>
                       <a:fillRect/>
                     </a:stretch>
                   </pic:blipFill>
-                  <pic:spPr>
+                  <pic:spPr bwMode="auto">
                     <a:xfrm>
                       <a:off x="0" y="0"/>
-                      <a:ext cx="4944165" cy="914528"/>
+                      <a:ext cx="4939665" cy="914400"/>
                     </a:xfrm>
                     <a:prstGeom prst="rect">
                       <a:avLst/>
                     </a:prstGeom>
-                    <a:ln>
+                    <a:noFill/>
+                    <a:ln w="9525" cmpd="sng">
                       <a:solidFill>
-                        <a:schemeClr val="tx1"/>
+                        <a:srgbClr val="000000"/>
                       </a:solidFill>
+                      <a:miter lim="800000"/>
+                      <a:headEnd/>
+                      <a:tailEnd/>
                     </a:ln>
+                    <a:effectLst/>
                   </pic:spPr>
                 </pic:pic>
               </a:graphicData>
@@ -742,7 +707,6 @@
     <w:lvl w:ilvl="0" w:tplc="491E80FC">
       <w:start w:val="1"/>
       <w:numFmt w:val="bullet"/>
-      <w:pStyle w:val="code"/>
       <w:lvlText w:val="o"/>
       <w:lvlJc w:val="left"/>
       <w:pPr>
@@ -1083,6 +1047,30 @@
   </w:num>
   <w:num w:numId="3">
     <w:abstractNumId w:val="0"/>
+  </w:num>
+  <w:num w:numId="4">
+    <w:abstractNumId w:val="0"/>
+    <w:lvlOverride w:ilvl="0"/>
+    <w:lvlOverride w:ilvl="1"/>
+    <w:lvlOverride w:ilvl="2"/>
+    <w:lvlOverride w:ilvl="3"/>
+    <w:lvlOverride w:ilvl="4"/>
+    <w:lvlOverride w:ilvl="5"/>
+    <w:lvlOverride w:ilvl="6"/>
+    <w:lvlOverride w:ilvl="7"/>
+    <w:lvlOverride w:ilvl="8"/>
+  </w:num>
+  <w:num w:numId="5">
+    <w:abstractNumId w:val="2"/>
+    <w:lvlOverride w:ilvl="0"/>
+    <w:lvlOverride w:ilvl="1"/>
+    <w:lvlOverride w:ilvl="2"/>
+    <w:lvlOverride w:ilvl="3"/>
+    <w:lvlOverride w:ilvl="4"/>
+    <w:lvlOverride w:ilvl="5"/>
+    <w:lvlOverride w:ilvl="6"/>
+    <w:lvlOverride w:ilvl="7"/>
+    <w:lvlOverride w:ilvl="8"/>
   </w:num>
 </w:numbering>
 </file>
